--- a/Test_Doc/API/API_basics.docx
+++ b/Test_Doc/API/API_basics.docx
@@ -11509,6 +11509,7 @@
           <w:rFonts w:ascii="Times New Roman" w:hAnsi="Times New Roman" w:cs="Times New Roman"/>
           <w:b/>
           <w:bCs/>
+          <w:noProof/>
           <w:color w:val="0033CC"/>
           <w:sz w:val="20"/>
           <w:szCs w:val="20"/>
@@ -13963,27 +13964,7 @@
           <w:sz w:val="20"/>
           <w:szCs w:val="20"/>
         </w:rPr>
-        <w:t xml:space="preserve">. If you see PUT requests also modify a resource entity, so to make </w:t>
-      </w:r>
-      <w:proofErr w:type="gramStart"/>
-      <w:r>
-        <w:rPr>
-          <w:rFonts w:ascii="Times New Roman" w:eastAsia="Times New Roman" w:hAnsi="Times New Roman" w:cs="Times New Roman"/>
-          <w:color w:val="000000"/>
-          <w:sz w:val="20"/>
-          <w:szCs w:val="20"/>
-        </w:rPr>
-        <w:t>more clear</w:t>
-      </w:r>
-      <w:proofErr w:type="gramEnd"/>
-      <w:r>
-        <w:rPr>
-          <w:rFonts w:ascii="Times New Roman" w:eastAsia="Times New Roman" w:hAnsi="Times New Roman" w:cs="Times New Roman"/>
-          <w:color w:val="000000"/>
-          <w:sz w:val="20"/>
-          <w:szCs w:val="20"/>
-        </w:rPr>
-        <w:t xml:space="preserve"> – </w:t>
+        <w:t xml:space="preserve">. If you see PUT requests also modify a resource entity, so to make more clear – </w:t>
       </w:r>
       <w:r>
         <w:rPr>
@@ -16982,6 +16963,7 @@
       </w:pPr>
       <w:r>
         <w:rPr>
+          <w:noProof/>
           <w:color w:val="000000"/>
           <w:sz w:val="20"/>
           <w:szCs w:val="20"/>
@@ -17704,6 +17686,7 @@
       <w:r>
         <w:rPr>
           <w:rFonts w:ascii="Times New Roman" w:hAnsi="Times New Roman" w:cs="Times New Roman"/>
+          <w:noProof/>
           <w:sz w:val="20"/>
           <w:szCs w:val="20"/>
         </w:rPr>
@@ -22932,49 +22915,19 @@
         </w:rPr>
         <w:t>By always using </w:t>
       </w:r>
-      <w:r>
-        <w:rPr>
-          <w:sz w:val="20"/>
-          <w:szCs w:val="20"/>
-        </w:rPr>
-        <w:fldChar w:fldCharType="begin"/>
-      </w:r>
-      <w:r>
-        <w:rPr>
-          <w:sz w:val="20"/>
-          <w:szCs w:val="20"/>
-        </w:rPr>
-        <w:instrText xml:space="preserve"> HYPERLINK "https://www.digicert.com/ssl/" </w:instrText>
-      </w:r>
-      <w:r>
-        <w:rPr>
-          <w:sz w:val="20"/>
-          <w:szCs w:val="20"/>
-        </w:rPr>
-        <w:fldChar w:fldCharType="separate"/>
-      </w:r>
-      <w:r>
-        <w:rPr>
-          <w:rStyle w:val="Hyperlink"/>
-          <w:b/>
-          <w:bCs/>
-          <w:color w:val="00B050"/>
-          <w:sz w:val="20"/>
-          <w:szCs w:val="20"/>
-        </w:rPr>
-        <w:t>SSL</w:t>
-      </w:r>
-      <w:r>
-        <w:rPr>
-          <w:rStyle w:val="Hyperlink"/>
-          <w:b/>
-          <w:bCs/>
-          <w:color w:val="00B050"/>
-          <w:sz w:val="20"/>
-          <w:szCs w:val="20"/>
-        </w:rPr>
-        <w:fldChar w:fldCharType="end"/>
-      </w:r>
+      <w:hyperlink r:id="rId72" w:history="1">
+        <w:r>
+          <w:rPr>
+            <w:rStyle w:val="Hyperlink"/>
+            <w:b/>
+            <w:bCs/>
+            <w:color w:val="00B050"/>
+            <w:sz w:val="20"/>
+            <w:szCs w:val="20"/>
+          </w:rPr>
+          <w:t>SSL</w:t>
+        </w:r>
+      </w:hyperlink>
       <w:r>
         <w:rPr>
           <w:color w:val="000000"/>
@@ -23037,7 +22990,7 @@
         </w:rPr>
         <w:t>If you use </w:t>
       </w:r>
-      <w:hyperlink r:id="rId72" w:history="1">
+      <w:hyperlink r:id="rId73" w:history="1">
         <w:r>
           <w:rPr>
             <w:rStyle w:val="Hyperlink"/>
@@ -23056,7 +23009,7 @@
         </w:rPr>
         <w:t>, to improve performance – you can even </w:t>
       </w:r>
-      <w:hyperlink r:id="rId73" w:history="1">
+      <w:hyperlink r:id="rId74" w:history="1">
         <w:r>
           <w:rPr>
             <w:rStyle w:val="Hyperlink"/>
@@ -23122,7 +23075,7 @@
         </w:rPr>
         <w:t>Passwords must always be hashed to protect the system (or minimize the damage) even if it is compromised in some hacking attempts. There are many such </w:t>
       </w:r>
-      <w:hyperlink r:id="rId74" w:history="1">
+      <w:hyperlink r:id="rId75" w:history="1">
         <w:r>
           <w:rPr>
             <w:rStyle w:val="Hyperlink"/>
@@ -23373,7 +23326,7 @@
         </w:rPr>
         <w:t>Though </w:t>
       </w:r>
-      <w:hyperlink r:id="rId75" w:history="1">
+      <w:hyperlink r:id="rId76" w:history="1">
         <w:r>
           <w:rPr>
             <w:rStyle w:val="Hyperlink"/>
@@ -23392,7 +23345,7 @@
         </w:rPr>
         <w:t> is good enough for most of the APIs and if implemented correctly, it’s secure as well – yet you may want to consider </w:t>
       </w:r>
-      <w:hyperlink r:id="rId76" w:history="1">
+      <w:hyperlink r:id="rId77" w:history="1">
         <w:r>
           <w:rPr>
             <w:rStyle w:val="Hyperlink"/>
@@ -23491,7 +23444,7 @@
         </w:rPr>
         <w:t>This will prevent very basic </w:t>
       </w:r>
-      <w:hyperlink r:id="rId77" w:history="1">
+      <w:hyperlink r:id="rId78" w:history="1">
         <w:r>
           <w:rPr>
             <w:rStyle w:val="Hyperlink"/>
@@ -23510,7 +23463,7 @@
         </w:rPr>
         <w:t> from people who are trying to </w:t>
       </w:r>
-      <w:hyperlink r:id="rId78" w:history="1">
+      <w:hyperlink r:id="rId79" w:history="1">
         <w:r>
           <w:rPr>
             <w:rStyle w:val="Hyperlink"/>
@@ -23929,7 +23882,7 @@
         </w:rPr>
         <w:t>for an API or content </w:t>
       </w:r>
-      <w:hyperlink r:id="rId79" w:tgtFrame="_blank" w:history="1">
+      <w:hyperlink r:id="rId80" w:tgtFrame="_blank" w:history="1">
         <w:r>
           <w:rPr>
             <w:rStyle w:val="Hyperlink"/>
@@ -25112,7 +25065,7 @@
         </w:rPr>
         <w:t>REST APIs use </w:t>
       </w:r>
-      <w:hyperlink r:id="rId80" w:tgtFrame="_blank" w:history="1">
+      <w:hyperlink r:id="rId81" w:tgtFrame="_blank" w:history="1">
         <w:r>
           <w:rPr>
             <w:rStyle w:val="Hyperlink"/>
@@ -25470,25 +25423,7 @@
           <w:sz w:val="20"/>
           <w:szCs w:val="20"/>
         </w:rPr>
-        <w:t xml:space="preserve"> into four categories (document, collection, </w:t>
-      </w:r>
-      <w:proofErr w:type="gramStart"/>
-      <w:r>
-        <w:rPr>
-          <w:color w:val="000000"/>
-          <w:sz w:val="20"/>
-          <w:szCs w:val="20"/>
-        </w:rPr>
-        <w:t>store</w:t>
-      </w:r>
-      <w:proofErr w:type="gramEnd"/>
-      <w:r>
-        <w:rPr>
-          <w:color w:val="000000"/>
-          <w:sz w:val="20"/>
-          <w:szCs w:val="20"/>
-        </w:rPr>
-        <w:t xml:space="preserve"> and controller) and then </w:t>
+        <w:t> into four categories (document, collection, store and controller) and then </w:t>
       </w:r>
       <w:r>
         <w:rPr>
@@ -26687,7 +26622,7 @@
           <w:szCs w:val="20"/>
         </w:rPr>
       </w:pPr>
-      <w:hyperlink r:id="rId81" w:history="1">
+      <w:hyperlink r:id="rId82" w:history="1">
         <w:r>
           <w:rPr>
             <w:rStyle w:val="Hyperlink"/>
@@ -27216,25 +27151,7 @@
           <w:sz w:val="20"/>
           <w:szCs w:val="20"/>
         </w:rPr>
-        <w:t xml:space="preserve">Many times, you will come across requirements where you will need a collection of resources sorted, </w:t>
-      </w:r>
-      <w:proofErr w:type="gramStart"/>
-      <w:r>
-        <w:rPr>
-          <w:color w:val="000000"/>
-          <w:sz w:val="20"/>
-          <w:szCs w:val="20"/>
-        </w:rPr>
-        <w:t>filtered</w:t>
-      </w:r>
-      <w:proofErr w:type="gramEnd"/>
-      <w:r>
-        <w:rPr>
-          <w:color w:val="000000"/>
-          <w:sz w:val="20"/>
-          <w:szCs w:val="20"/>
-        </w:rPr>
-        <w:t xml:space="preserve"> or limited based on some certain resource attribute. For this, do not create new APIs – rather enable sorting, filtering and pagination capabilities in resource collection API and pass the input parameters as query parameters. e.g.</w:t>
+        <w:t>Many times, you will come across requirements where you will need a collection of resources sorted, filtered or limited based on some certain resource attribute. For this, do not create new APIs – rather enable sorting, filtering and pagination capabilities in resource collection API and pass the input parameters as query parameters. e.g.</w:t>
       </w:r>
     </w:p>
     <w:p>
@@ -27401,7 +27318,7 @@
         </w:rPr>
         <w:t> </w:t>
       </w:r>
-      <w:hyperlink r:id="rId82" w:history="1">
+      <w:hyperlink r:id="rId83" w:history="1">
         <w:r>
           <w:rPr>
             <w:rFonts w:ascii="Times New Roman" w:eastAsia="Times New Roman" w:hAnsi="Times New Roman" w:cs="Times New Roman"/>
@@ -27455,7 +27372,7 @@
         </w:rPr>
         <w:t>The URI would be </w:t>
       </w:r>
-      <w:hyperlink r:id="rId83" w:history="1">
+      <w:hyperlink r:id="rId84" w:history="1">
         <w:r>
           <w:rPr>
             <w:rFonts w:ascii="Times New Roman" w:eastAsia="Times New Roman" w:hAnsi="Times New Roman" w:cs="Times New Roman"/>
@@ -27542,7 +27459,7 @@
         </w:rPr>
         <w:br/>
       </w:r>
-      <w:hyperlink r:id="rId84" w:history="1">
+      <w:hyperlink r:id="rId85" w:history="1">
         <w:r>
           <w:rPr>
             <w:rFonts w:ascii="Times New Roman" w:eastAsia="Times New Roman" w:hAnsi="Times New Roman" w:cs="Times New Roman"/>
@@ -27572,7 +27489,7 @@
         </w:rPr>
         <w:br/>
       </w:r>
-      <w:hyperlink r:id="rId85" w:history="1">
+      <w:hyperlink r:id="rId86" w:history="1">
         <w:r>
           <w:rPr>
             <w:rFonts w:ascii="Times New Roman" w:eastAsia="Times New Roman" w:hAnsi="Times New Roman" w:cs="Times New Roman"/>
@@ -27596,7 +27513,7 @@
           <w:szCs w:val="20"/>
         </w:rPr>
       </w:pPr>
-      <w:hyperlink r:id="rId86" w:history="1">
+      <w:hyperlink r:id="rId87" w:history="1">
         <w:r>
           <w:rPr>
             <w:rFonts w:ascii="Times New Roman" w:eastAsia="Times New Roman" w:hAnsi="Times New Roman" w:cs="Times New Roman"/>
@@ -27620,7 +27537,7 @@
           <w:szCs w:val="20"/>
         </w:rPr>
       </w:pPr>
-      <w:hyperlink r:id="rId87" w:anchor="respond" w:history="1">
+      <w:hyperlink r:id="rId88" w:anchor="respond" w:history="1">
         <w:r>
           <w:rPr>
             <w:rFonts w:ascii="Times New Roman" w:eastAsia="Times New Roman" w:hAnsi="Times New Roman" w:cs="Times New Roman"/>
@@ -27681,7 +27598,7 @@
           <w:szCs w:val="20"/>
         </w:rPr>
       </w:pPr>
-      <w:hyperlink r:id="rId88" w:anchor="comment-19662" w:history="1">
+      <w:hyperlink r:id="rId89" w:anchor="comment-19662" w:history="1">
         <w:r>
           <w:rPr>
             <w:rFonts w:ascii="Times New Roman" w:eastAsia="Times New Roman" w:hAnsi="Times New Roman" w:cs="Times New Roman"/>
@@ -28386,7 +28303,7 @@
         </w:rPr>
         <w:t> and was first presented by Roy Fielding in 2000 in his famous </w:t>
       </w:r>
-      <w:hyperlink r:id="rId89" w:tgtFrame="_blank" w:history="1">
+      <w:hyperlink r:id="rId90" w:tgtFrame="_blank" w:history="1">
         <w:r>
           <w:rPr>
             <w:rStyle w:val="Hyperlink"/>
@@ -28443,7 +28360,7 @@
         </w:rPr>
         <w:t xml:space="preserve"> own </w:t>
       </w:r>
-      <w:hyperlink r:id="rId90" w:history="1">
+      <w:hyperlink r:id="rId91" w:history="1">
         <w:r>
           <w:rPr>
             <w:rStyle w:val="Hyperlink"/>
@@ -28663,7 +28580,9 @@
         <w:ind w:left="600"/>
         <w:rPr>
           <w:rFonts w:ascii="Times New Roman" w:hAnsi="Times New Roman" w:cs="Times New Roman"/>
-          <w:color w:val="000000"/>
+          <w:b/>
+          <w:bCs/>
+          <w:color w:val="FF0000"/>
           <w:sz w:val="20"/>
           <w:szCs w:val="20"/>
         </w:rPr>
@@ -28676,6 +28595,26 @@
           <w:szCs w:val="20"/>
         </w:rPr>
         <w:t>Each request from client to server must contain all of the information necessary to understand the request, and cannot take advantage of any stored context on the server. Session state is therefore kept entirely on the client.</w:t>
+      </w:r>
+      <w:r>
+        <w:rPr>
+          <w:rFonts w:ascii="Times New Roman" w:hAnsi="Times New Roman" w:cs="Times New Roman"/>
+          <w:color w:val="000000"/>
+          <w:sz w:val="20"/>
+          <w:szCs w:val="20"/>
+        </w:rPr>
+        <w:t xml:space="preserve"> </w:t>
+      </w:r>
+      <w:r>
+        <w:rPr>
+          <w:rFonts w:ascii="Times New Roman" w:hAnsi="Times New Roman" w:cs="Times New Roman"/>
+          <w:b/>
+          <w:bCs/>
+          <w:color w:val="FF0000"/>
+          <w:sz w:val="20"/>
+          <w:szCs w:val="20"/>
+        </w:rPr>
+        <w:t>The state means session state describing interaction between client and server.</w:t>
       </w:r>
     </w:p>
     <w:p>
@@ -28727,7 +28666,7 @@
         </w:rPr>
         <w:t>layered on top of </w:t>
       </w:r>
-      <w:hyperlink r:id="rId91" w:tooltip="Transmission Control Protocol" w:history="1">
+      <w:hyperlink r:id="rId92" w:tooltip="Transmission Control Protocol" w:history="1">
         <w:r>
           <w:rPr>
             <w:rStyle w:val="Hyperlink"/>
@@ -28746,7 +28685,7 @@
         </w:rPr>
         <w:t>, a stateful protocol, which is layered on top of </w:t>
       </w:r>
-      <w:hyperlink r:id="rId92" w:tooltip="Internet Protocol" w:history="1">
+      <w:hyperlink r:id="rId93" w:tooltip="Internet Protocol" w:history="1">
         <w:r>
           <w:rPr>
             <w:rStyle w:val="Hyperlink"/>
@@ -28763,9 +28702,18 @@
           <w:sz w:val="20"/>
           <w:szCs w:val="20"/>
         </w:rPr>
-        <w:t>, another stateless protocol, which is routed on a network that employs </w:t>
-      </w:r>
-      <w:hyperlink r:id="rId93" w:tooltip="BGP" w:history="1">
+        <w:t xml:space="preserve">, another stateless protocol, which is routed on a network </w:t>
+      </w:r>
+      <w:r>
+        <w:rPr>
+          <w:color w:val="202122"/>
+          <w:sz w:val="20"/>
+          <w:szCs w:val="20"/>
+        </w:rPr>
+        <w:lastRenderedPageBreak/>
+        <w:t>that employs </w:t>
+      </w:r>
+      <w:hyperlink r:id="rId94" w:tooltip="BGP" w:history="1">
         <w:r>
           <w:rPr>
             <w:rStyle w:val="Hyperlink"/>
@@ -28806,10 +28754,9 @@
           <w:sz w:val="20"/>
           <w:szCs w:val="20"/>
         </w:rPr>
-        <w:lastRenderedPageBreak/>
         <w:t>This stacking of layers continues even above HTTP. As a workaround for the lack of a session layer in HTTP, </w:t>
       </w:r>
-      <w:hyperlink r:id="rId94" w:tooltip="HTTP server" w:history="1">
+      <w:hyperlink r:id="rId95" w:tooltip="HTTP server" w:history="1">
         <w:r>
           <w:rPr>
             <w:rStyle w:val="Hyperlink"/>
@@ -28828,7 +28775,7 @@
         </w:rPr>
         <w:t> implement various </w:t>
       </w:r>
-      <w:hyperlink r:id="rId95" w:anchor="Web_server_session_management" w:tooltip="Http session" w:history="1">
+      <w:hyperlink r:id="rId96" w:anchor="Web_server_session_management" w:tooltip="Http session" w:history="1">
         <w:r>
           <w:rPr>
             <w:rStyle w:val="Hyperlink"/>
@@ -28847,7 +28794,7 @@
         </w:rPr>
         <w:t> methods,</w:t>
       </w:r>
-      <w:hyperlink r:id="rId96" w:anchor="cite_note-2" w:history="1">
+      <w:hyperlink r:id="rId97" w:anchor="cite_note-2" w:history="1">
         <w:r>
           <w:rPr>
             <w:rStyle w:val="Hyperlink"/>
@@ -28867,7 +28814,7 @@
         </w:rPr>
         <w:t> typically utilizing a unique identifier in the </w:t>
       </w:r>
-      <w:hyperlink r:id="rId97" w:tooltip="HTTP cookie" w:history="1">
+      <w:hyperlink r:id="rId98" w:tooltip="HTTP cookie" w:history="1">
         <w:r>
           <w:rPr>
             <w:rStyle w:val="Hyperlink"/>
@@ -28886,7 +28833,7 @@
         </w:rPr>
         <w:t> or parameter that allows the server to track requests originating from the same client, and effectively creating a stateful protocol on top of HTTP.</w:t>
       </w:r>
-      <w:hyperlink r:id="rId98" w:anchor="cite_note-statefulvstateless-3" w:history="1">
+      <w:hyperlink r:id="rId99" w:anchor="cite_note-statefulvstateless-3" w:history="1">
         <w:r>
           <w:rPr>
             <w:rStyle w:val="Hyperlink"/>
@@ -29973,7 +29920,7 @@
         </w:rPr>
         <w:t>of a representation is known as a </w:t>
       </w:r>
-      <w:hyperlink r:id="rId99" w:history="1">
+      <w:hyperlink r:id="rId100" w:history="1">
         <w:r>
           <w:rPr>
             <w:rStyle w:val="Hyperlink"/>
@@ -30649,27 +30596,7 @@
           <w:sz w:val="20"/>
           <w:szCs w:val="20"/>
         </w:rPr>
-        <w:t xml:space="preserve">When a request is send to the server, a connection is established between client and server. The server receives the request, processes the </w:t>
-      </w:r>
-      <w:proofErr w:type="gramStart"/>
-      <w:r>
-        <w:rPr>
-          <w:rFonts w:ascii="Times New Roman" w:eastAsia="Times New Roman" w:hAnsi="Times New Roman" w:cs="Times New Roman"/>
-          <w:color w:val="242729"/>
-          <w:sz w:val="20"/>
-          <w:szCs w:val="20"/>
-        </w:rPr>
-        <w:t>request</w:t>
-      </w:r>
-      <w:proofErr w:type="gramEnd"/>
-      <w:r>
-        <w:rPr>
-          <w:rFonts w:ascii="Times New Roman" w:eastAsia="Times New Roman" w:hAnsi="Times New Roman" w:cs="Times New Roman"/>
-          <w:color w:val="242729"/>
-          <w:sz w:val="20"/>
-          <w:szCs w:val="20"/>
-        </w:rPr>
-        <w:t xml:space="preserve"> and sends back the response and then, the connection will be closed.</w:t>
+        <w:t>When a request is send to the server, a connection is established between client and server. The server receives the request, processes the request and sends back the response and then, the connection will be closed.</w:t>
       </w:r>
     </w:p>
     <w:p>
